--- a/word/NKNU_SetLcd.docx
+++ b/word/NKNU_SetLcd.docx
@@ -1,6 +1,6 @@
 
 <file path=word/document.xml><?xml version="1.0" encoding="utf-8"?>
-<w:document xmlns:wpc="http://schemas.microsoft.com/office/word/2010/wordprocessingCanvas" xmlns:cx="http://schemas.microsoft.com/office/drawing/2014/chartex" xmlns:cx1="http://schemas.microsoft.com/office/drawing/2015/9/8/chartex" xmlns:cx2="http://schemas.microsoft.com/office/drawing/2015/10/21/chartex" xmlns:cx3="http://schemas.microsoft.com/office/drawing/2016/5/9/chartex" xmlns:cx4="http://schemas.microsoft.com/office/drawing/2016/5/10/chartex" xmlns:cx5="http://schemas.microsoft.com/office/drawing/2016/5/11/chartex" xmlns:cx6="http://schemas.microsoft.com/office/drawing/2016/5/12/chartex" xmlns:cx7="http://schemas.microsoft.com/office/drawing/2016/5/13/chartex" xmlns:cx8="http://schemas.microsoft.com/office/drawing/2016/5/14/chartex" xmlns:mc="http://schemas.openxmlformats.org/markup-compatibility/2006" xmlns:aink="http://schemas.microsoft.com/office/drawing/2016/ink" xmlns:am3d="http://schemas.microsoft.com/office/drawing/2017/model3d" xmlns:o="urn:schemas-microsoft-com:office:office" xmlns:r="http://schemas.openxmlformats.org/officeDocument/2006/relationships" xmlns:m="http://schemas.openxmlformats.org/officeDocument/2006/math" xmlns:v="urn:schemas-microsoft-com:vml" xmlns:wp14="http://schemas.microsoft.com/office/word/2010/wordprocessingDrawing" xmlns:wp="http://schemas.openxmlformats.org/drawingml/2006/wordprocessingDrawing" xmlns:w10="urn:schemas-microsoft-com:office:word" xmlns:w="http://schemas.openxmlformats.org/wordprocessingml/2006/main" xmlns:w14="http://schemas.microsoft.com/office/word/2010/wordml" xmlns:w15="http://schemas.microsoft.com/office/word/2012/wordml" xmlns:w16cid="http://schemas.microsoft.com/office/word/2016/wordml/cid" xmlns:w16se="http://schemas.microsoft.com/office/word/2015/wordml/symex" xmlns:wpg="http://schemas.microsoft.com/office/word/2010/wordprocessingGroup" xmlns:wpi="http://schemas.microsoft.com/office/word/2010/wordprocessingInk" xmlns:wne="http://schemas.microsoft.com/office/word/2006/wordml" xmlns:wps="http://schemas.microsoft.com/office/word/2010/wordprocessingShape" mc:Ignorable="w14 w15 w16se w16cid wp14">
+<w:document xmlns:wpc="http://schemas.microsoft.com/office/word/2010/wordprocessingCanvas" xmlns:cx="http://schemas.microsoft.com/office/drawing/2014/chartex" xmlns:mc="http://schemas.openxmlformats.org/markup-compatibility/2006" xmlns:o="urn:schemas-microsoft-com:office:office" xmlns:r="http://schemas.openxmlformats.org/officeDocument/2006/relationships" xmlns:m="http://schemas.openxmlformats.org/officeDocument/2006/math" xmlns:v="urn:schemas-microsoft-com:vml" xmlns:wp14="http://schemas.microsoft.com/office/word/2010/wordprocessingDrawing" xmlns:wp="http://schemas.openxmlformats.org/drawingml/2006/wordprocessingDrawing" xmlns:w10="urn:schemas-microsoft-com:office:word" xmlns:w="http://schemas.openxmlformats.org/wordprocessingml/2006/main" xmlns:w14="http://schemas.microsoft.com/office/word/2010/wordml" xmlns:w15="http://schemas.microsoft.com/office/word/2012/wordml" xmlns:w16se="http://schemas.microsoft.com/office/word/2015/wordml/symex" xmlns:wpg="http://schemas.microsoft.com/office/word/2010/wordprocessingGroup" xmlns:wpi="http://schemas.microsoft.com/office/word/2010/wordprocessingInk" xmlns:wne="http://schemas.microsoft.com/office/word/2006/wordml" xmlns:wps="http://schemas.microsoft.com/office/word/2010/wordprocessingShape" mc:Ignorable="w14 w15 w16se wp14">
   <w:body>
     <w:p>
       <w:pPr>
@@ -91,6 +91,25 @@
         <w:rPr>
           <w:rFonts w:ascii="微軟正黑體" w:eastAsia="微軟正黑體" w:hAnsi="微軟正黑體" w:hint="eastAsia"/>
         </w:rPr>
+        <w:t>/</w:t>
+      </w:r>
+      <w:r>
+        <w:rPr>
+          <w:color w:val="0000FF"/>
+        </w:rPr>
+        <w:t xml:space="preserve"> </w:t>
+      </w:r>
+      <w:r>
+        <w:rPr>
+          <w:rFonts w:ascii="微軟正黑體" w:eastAsia="微軟正黑體" w:hAnsi="微軟正黑體"/>
+          <w:color w:val="0000FF"/>
+        </w:rPr>
+        <w:t>LCD 2004</w:t>
+      </w:r>
+      <w:r>
+        <w:rPr>
+          <w:rFonts w:ascii="微軟正黑體" w:eastAsia="微軟正黑體" w:hAnsi="微軟正黑體" w:hint="eastAsia"/>
+        </w:rPr>
         <w:t>上指定的位置顯示訊息。</w:t>
       </w:r>
     </w:p>
@@ -228,7 +247,61 @@
         <w:rPr>
           <w:rFonts w:ascii="微軟正黑體" w:eastAsia="微軟正黑體" w:hAnsi="微軟正黑體" w:hint="eastAsia"/>
         </w:rPr>
-        <w:t>畫面分成2列，每列可顯示16個英文、數字，模組採用I</w:t>
+        <w:t>畫面分成2列，每列可顯示16個英文、數字，</w:t>
+      </w:r>
+      <w:r>
+        <w:rPr>
+          <w:rFonts w:ascii="微軟正黑體" w:eastAsia="微軟正黑體" w:hAnsi="微軟正黑體"/>
+          <w:color w:val="0000FF"/>
+        </w:rPr>
+        <w:t>LCD 2004</w:t>
+      </w:r>
+      <w:r>
+        <w:rPr>
+          <w:rFonts w:ascii="微軟正黑體" w:eastAsia="微軟正黑體" w:hAnsi="微軟正黑體" w:hint="eastAsia"/>
+          <w:color w:val="0000FF"/>
+        </w:rPr>
+        <w:t>畫面分成</w:t>
+      </w:r>
+      <w:r>
+        <w:rPr>
+          <w:rFonts w:ascii="微軟正黑體" w:eastAsia="微軟正黑體" w:hAnsi="微軟正黑體"/>
+          <w:color w:val="0000FF"/>
+        </w:rPr>
+        <w:t>4</w:t>
+      </w:r>
+      <w:r>
+        <w:rPr>
+          <w:rFonts w:ascii="微軟正黑體" w:eastAsia="微軟正黑體" w:hAnsi="微軟正黑體" w:hint="eastAsia"/>
+          <w:color w:val="0000FF"/>
+        </w:rPr>
+        <w:t>列，每列可顯示</w:t>
+      </w:r>
+      <w:r>
+        <w:rPr>
+          <w:rFonts w:ascii="微軟正黑體" w:eastAsia="微軟正黑體" w:hAnsi="微軟正黑體"/>
+          <w:color w:val="0000FF"/>
+        </w:rPr>
+        <w:t>20</w:t>
+      </w:r>
+      <w:r>
+        <w:rPr>
+          <w:rFonts w:ascii="微軟正黑體" w:eastAsia="微軟正黑體" w:hAnsi="微軟正黑體" w:hint="eastAsia"/>
+          <w:color w:val="0000FF"/>
+        </w:rPr>
+        <w:t>個英文、數字</w:t>
+      </w:r>
+      <w:r>
+        <w:rPr>
+          <w:rFonts w:ascii="微軟正黑體" w:eastAsia="微軟正黑體" w:hAnsi="微軟正黑體" w:hint="eastAsia"/>
+        </w:rPr>
+        <w:t>，</w:t>
+      </w:r>
+      <w:r>
+        <w:rPr>
+          <w:rFonts w:ascii="微軟正黑體" w:eastAsia="微軟正黑體" w:hAnsi="微軟正黑體" w:hint="eastAsia"/>
+        </w:rPr>
+        <w:t>模組採用I</w:t>
       </w:r>
       <w:r>
         <w:rPr>
@@ -338,29 +411,32 @@
         <w:rPr>
           <w:rFonts w:ascii="微軟正黑體" w:eastAsia="微軟正黑體" w:hAnsi="微軟正黑體" w:hint="eastAsia"/>
         </w:rPr>
-        <w:t>C位址的功能，但如果要同時在一個電路板上使用兩個LCD，則必須自己指定位址，市</w:t>
-      </w:r>
-      <w:r>
-        <w:rPr>
-          <w:rFonts w:ascii="微軟正黑體" w:eastAsia="微軟正黑體" w:hAnsi="微軟正黑體" w:hint="eastAsia"/>
-        </w:rPr>
-        <w:t>面上的LCD</w:t>
-      </w:r>
-      <w:r>
-        <w:rPr>
-          <w:rFonts w:ascii="微軟正黑體" w:eastAsia="微軟正黑體" w:hAnsi="微軟正黑體" w:hint="eastAsia"/>
-        </w:rPr>
-        <w:t>1602</w:t>
-      </w:r>
-      <w:r>
-        <w:rPr>
-          <w:rFonts w:ascii="微軟正黑體" w:eastAsia="微軟正黑體" w:hAnsi="微軟正黑體" w:hint="eastAsia"/>
+        <w:t>C位址的功能，但如果要同時在一個電路板上使用兩個LCD</w:t>
+      </w:r>
+      <w:r>
+        <w:rPr>
+          <w:rFonts w:ascii="微軟正黑體" w:eastAsia="微軟正黑體" w:hAnsi="微軟正黑體" w:hint="eastAsia"/>
+        </w:rPr>
+        <w:t>，則必須自己指定位址，</w:t>
+      </w:r>
+      <w:r>
+        <w:rPr>
+          <w:rFonts w:ascii="微軟正黑體" w:eastAsia="微軟正黑體" w:hAnsi="微軟正黑體" w:hint="eastAsia"/>
+          <w:color w:val="0000FF"/>
+        </w:rPr>
+        <w:t>通常</w:t>
+      </w:r>
+      <w:r>
+        <w:rPr>
+          <w:rFonts w:ascii="微軟正黑體" w:eastAsia="微軟正黑體" w:hAnsi="微軟正黑體" w:hint="eastAsia"/>
+          <w:color w:val="0000FF"/>
         </w:rPr>
         <w:t>有0X3F、0X20、0X27 這3 種不同的位</w:t>
       </w:r>
       <w:r>
         <w:rPr>
           <w:rFonts w:ascii="微軟正黑體" w:eastAsia="微軟正黑體" w:hAnsi="微軟正黑體" w:hint="eastAsia"/>
+          <w:color w:val="0000FF"/>
         </w:rPr>
         <w:t>址</w:t>
       </w:r>
@@ -368,13 +444,14 @@
         <w:rPr>
           <w:rFonts w:ascii="微軟正黑體" w:eastAsia="微軟正黑體" w:hAnsi="微軟正黑體" w:hint="eastAsia"/>
         </w:rPr>
-        <w:t>，如果您的LCD</w:t>
-      </w:r>
-      <w:r>
-        <w:rPr>
-          <w:rFonts w:ascii="微軟正黑體" w:eastAsia="微軟正黑體" w:hAnsi="微軟正黑體" w:hint="eastAsia"/>
-        </w:rPr>
-        <w:t xml:space="preserve"> 1602</w:t>
+        <w:t>，如果您的</w:t>
+      </w:r>
+      <w:r>
+        <w:rPr>
+          <w:rFonts w:ascii="微軟正黑體" w:eastAsia="微軟正黑體" w:hAnsi="微軟正黑體" w:hint="eastAsia"/>
+          <w:color w:val="0000FF"/>
+        </w:rPr>
+        <w:t>LCD</w:t>
       </w:r>
       <w:r>
         <w:rPr>
@@ -386,12 +463,21 @@
     <w:p>
       <w:pPr>
         <w:pStyle w:val="a5"/>
+        <w:tabs>
+          <w:tab w:val="left" w:pos="6453"/>
+        </w:tabs>
         <w:snapToGrid w:val="0"/>
         <w:ind w:leftChars="0" w:left="360"/>
         <w:rPr>
           <w:rFonts w:ascii="微軟正黑體" w:eastAsia="微軟正黑體" w:hAnsi="微軟正黑體"/>
         </w:rPr>
       </w:pPr>
+      <w:r>
+        <w:rPr>
+          <w:rFonts w:ascii="微軟正黑體" w:eastAsia="微軟正黑體" w:hAnsi="微軟正黑體"/>
+        </w:rPr>
+        <w:tab/>
+      </w:r>
     </w:p>
     <w:p>
       <w:pPr>
@@ -528,7 +614,7 @@
           </mc:Choice>
           <mc:Fallback>
             <w:pict>
-              <v:shapetype w14:anchorId="62AAC903" id="_x0000_t32" coordsize="21600,21600" o:spt="32" o:oned="t" path="m,l21600,21600e" filled="f">
+              <v:shapetype w14:anchorId="4BA27040" id="_x0000_t32" coordsize="21600,21600" o:spt="32" o:oned="t" path="m,l21600,21600e" filled="f">
                 <v:path arrowok="t" fillok="f" o:connecttype="none"/>
                 <o:lock v:ext="edit" shapetype="t"/>
               </v:shapetype>
@@ -611,7 +697,7 @@
           </mc:Choice>
           <mc:Fallback>
             <w:pict>
-              <v:rect w14:anchorId="56B8D9FE" id="矩形 3" o:spid="_x0000_s1026" style="position:absolute;margin-left:151.1pt;margin-top:74.65pt;width:16.2pt;height:31.8pt;z-index:251659264;visibility:visible;mso-wrap-style:square;mso-width-percent:0;mso-wrap-distance-left:9pt;mso-wrap-distance-top:0;mso-wrap-distance-right:9pt;mso-wrap-distance-bottom:0;mso-position-horizontal:absolute;mso-position-horizontal-relative:text;mso-position-vertical:absolute;mso-position-vertical-relative:text;mso-width-percent:0;mso-width-relative:margin;v-text-anchor:middle" o:gfxdata="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" filled="f" strokecolor="red" strokeweight="2.25pt"/>
+              <v:rect w14:anchorId="0404BC82" id="矩形 3" o:spid="_x0000_s1026" style="position:absolute;margin-left:151.1pt;margin-top:74.65pt;width:16.2pt;height:31.8pt;z-index:251659264;visibility:visible;mso-wrap-style:square;mso-width-percent:0;mso-wrap-distance-left:9pt;mso-wrap-distance-top:0;mso-wrap-distance-right:9pt;mso-wrap-distance-bottom:0;mso-position-horizontal:absolute;mso-position-horizontal-relative:text;mso-position-vertical:absolute;mso-position-vertical-relative:text;mso-width-percent:0;mso-width-relative:margin;v-text-anchor:middle" o:gfxdata="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" filled="f" strokecolor="red" strokeweight="2.25pt"/>
             </w:pict>
           </mc:Fallback>
         </mc:AlternateContent>
@@ -646,7 +732,7 @@
             <v:path o:extrusionok="f" gradientshapeok="t" o:connecttype="rect"/>
             <o:lock v:ext="edit" aspectratio="t"/>
           </v:shapetype>
-          <v:shape id="_x0000_i1025" type="#_x0000_t75" style="width:226.2pt;height:185.4pt">
+          <v:shape id="_x0000_i1025" type="#_x0000_t75" style="width:226.35pt;height:185.45pt">
             <v:imagedata r:id="rId10" o:title="NKNU電路板-去背-正"/>
           </v:shape>
         </w:pict>
@@ -773,7 +859,7 @@
       <w:pPr>
         <w:widowControl/>
         <w:rPr>
-          <w:rFonts w:ascii="微軟正黑體" w:eastAsia="微軟正黑體" w:hAnsi="微軟正黑體" w:hint="eastAsia"/>
+          <w:rFonts w:ascii="微軟正黑體" w:eastAsia="微軟正黑體" w:hAnsi="微軟正黑體"/>
         </w:rPr>
       </w:pPr>
     </w:p>
@@ -794,7 +880,6 @@
         <w:rPr>
           <w:rFonts w:ascii="微軟正黑體" w:eastAsia="微軟正黑體" w:hAnsi="微軟正黑體" w:hint="eastAsia"/>
         </w:rPr>
-        <w:lastRenderedPageBreak/>
         <w:t>覺得螢幕上的文字不夠亮</w:t>
       </w:r>
       <w:r>
@@ -905,7 +990,7 @@
           </mc:Choice>
           <mc:Fallback>
             <w:pict>
-              <v:rect w14:anchorId="78511631" id="矩形 10" o:spid="_x0000_s1026" style="position:absolute;margin-left:274.7pt;margin-top:14.55pt;width:31.2pt;height:31.2pt;z-index:251663360;visibility:visible;mso-wrap-style:square;mso-wrap-distance-left:9pt;mso-wrap-distance-top:0;mso-wrap-distance-right:9pt;mso-wrap-distance-bottom:0;mso-position-horizontal:absolute;mso-position-horizontal-relative:text;mso-position-vertical:absolute;mso-position-vertical-relative:text;v-text-anchor:middle" o:gfxdata="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" filled="f" strokecolor="red" strokeweight="3pt"/>
+              <v:rect w14:anchorId="79B778B1" id="矩形 10" o:spid="_x0000_s1026" style="position:absolute;margin-left:274.7pt;margin-top:14.55pt;width:31.2pt;height:31.2pt;z-index:251663360;visibility:visible;mso-wrap-style:square;mso-wrap-distance-left:9pt;mso-wrap-distance-top:0;mso-wrap-distance-right:9pt;mso-wrap-distance-bottom:0;mso-position-horizontal:absolute;mso-position-horizontal-relative:text;mso-position-vertical:absolute;mso-position-vertical-relative:text;v-text-anchor:middle" o:gfxdata="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" filled="f" strokecolor="red" strokeweight="3pt"/>
             </w:pict>
           </mc:Fallback>
         </mc:AlternateContent>
@@ -1107,49 +1192,12 @@
       <w:r>
         <w:rPr>
           <w:rFonts w:ascii="微軟正黑體" w:eastAsia="微軟正黑體" w:hAnsi="微軟正黑體"/>
-          <w:noProof/>
-        </w:rPr>
-        <w:drawing>
-          <wp:inline distT="0" distB="0" distL="0" distR="0">
-            <wp:extent cx="5759450" cy="3333115"/>
-            <wp:effectExtent l="0" t="0" r="0" b="635"/>
-            <wp:docPr id="15" name="圖片 15"/>
-            <wp:cNvGraphicFramePr>
-              <a:graphicFrameLocks xmlns:a="http://schemas.openxmlformats.org/drawingml/2006/main" noChangeAspect="1"/>
-            </wp:cNvGraphicFramePr>
-            <a:graphic xmlns:a="http://schemas.openxmlformats.org/drawingml/2006/main">
-              <a:graphicData uri="http://schemas.openxmlformats.org/drawingml/2006/picture">
-                <pic:pic xmlns:pic="http://schemas.openxmlformats.org/drawingml/2006/picture">
-                  <pic:nvPicPr>
-                    <pic:cNvPr id="0" name="5F8F526.tmp"/>
-                    <pic:cNvPicPr/>
-                  </pic:nvPicPr>
-                  <pic:blipFill>
-                    <a:blip r:embed="rId14">
-                      <a:extLst>
-                        <a:ext uri="{28A0092B-C50C-407E-A947-70E740481C1C}">
-                          <a14:useLocalDpi xmlns:a14="http://schemas.microsoft.com/office/drawing/2010/main" val="0"/>
-                        </a:ext>
-                      </a:extLst>
-                    </a:blip>
-                    <a:stretch>
-                      <a:fillRect/>
-                    </a:stretch>
-                  </pic:blipFill>
-                  <pic:spPr>
-                    <a:xfrm>
-                      <a:off x="0" y="0"/>
-                      <a:ext cx="5759450" cy="3333115"/>
-                    </a:xfrm>
-                    <a:prstGeom prst="rect">
-                      <a:avLst/>
-                    </a:prstGeom>
-                  </pic:spPr>
-                </pic:pic>
-              </a:graphicData>
-            </a:graphic>
-          </wp:inline>
-        </w:drawing>
+        </w:rPr>
+        <w:pict>
+          <v:shape id="_x0000_i1026" type="#_x0000_t75" style="width:406.1pt;height:235.6pt">
+            <v:imagedata r:id="rId14" o:title="螢幕擷取畫面 2024-02-29 145700"/>
+          </v:shape>
+        </w:pict>
       </w:r>
       <w:bookmarkEnd w:id="0"/>
     </w:p>
@@ -1165,7 +1213,7 @@
 </file>
 
 <file path=word/endnotes.xml><?xml version="1.0" encoding="utf-8"?>
-<w:endnotes xmlns:wpc="http://schemas.microsoft.com/office/word/2010/wordprocessingCanvas" xmlns:cx="http://schemas.microsoft.com/office/drawing/2014/chartex" xmlns:cx1="http://schemas.microsoft.com/office/drawing/2015/9/8/chartex" xmlns:cx2="http://schemas.microsoft.com/office/drawing/2015/10/21/chartex" xmlns:cx3="http://schemas.microsoft.com/office/drawing/2016/5/9/chartex" xmlns:cx4="http://schemas.microsoft.com/office/drawing/2016/5/10/chartex" xmlns:cx5="http://schemas.microsoft.com/office/drawing/2016/5/11/chartex" xmlns:cx6="http://schemas.microsoft.com/office/drawing/2016/5/12/chartex" xmlns:cx7="http://schemas.microsoft.com/office/drawing/2016/5/13/chartex" xmlns:cx8="http://schemas.microsoft.com/office/drawing/2016/5/14/chartex" xmlns:mc="http://schemas.openxmlformats.org/markup-compatibility/2006" xmlns:aink="http://schemas.microsoft.com/office/drawing/2016/ink" xmlns:am3d="http://schemas.microsoft.com/office/drawing/2017/model3d" xmlns:o="urn:schemas-microsoft-com:office:office" xmlns:r="http://schemas.openxmlformats.org/officeDocument/2006/relationships" xmlns:m="http://schemas.openxmlformats.org/officeDocument/2006/math" xmlns:v="urn:schemas-microsoft-com:vml" xmlns:wp14="http://schemas.microsoft.com/office/word/2010/wordprocessingDrawing" xmlns:wp="http://schemas.openxmlformats.org/drawingml/2006/wordprocessingDrawing" xmlns:w10="urn:schemas-microsoft-com:office:word" xmlns:w="http://schemas.openxmlformats.org/wordprocessingml/2006/main" xmlns:w14="http://schemas.microsoft.com/office/word/2010/wordml" xmlns:w15="http://schemas.microsoft.com/office/word/2012/wordml" xmlns:w16cid="http://schemas.microsoft.com/office/word/2016/wordml/cid" xmlns:w16se="http://schemas.microsoft.com/office/word/2015/wordml/symex" xmlns:wpg="http://schemas.microsoft.com/office/word/2010/wordprocessingGroup" xmlns:wpi="http://schemas.microsoft.com/office/word/2010/wordprocessingInk" xmlns:wne="http://schemas.microsoft.com/office/word/2006/wordml" xmlns:wps="http://schemas.microsoft.com/office/word/2010/wordprocessingShape" mc:Ignorable="w14 w15 w16se w16cid wp14">
+<w:endnotes xmlns:wpc="http://schemas.microsoft.com/office/word/2010/wordprocessingCanvas" xmlns:cx="http://schemas.microsoft.com/office/drawing/2014/chartex" xmlns:mc="http://schemas.openxmlformats.org/markup-compatibility/2006" xmlns:o="urn:schemas-microsoft-com:office:office" xmlns:r="http://schemas.openxmlformats.org/officeDocument/2006/relationships" xmlns:m="http://schemas.openxmlformats.org/officeDocument/2006/math" xmlns:v="urn:schemas-microsoft-com:vml" xmlns:wp14="http://schemas.microsoft.com/office/word/2010/wordprocessingDrawing" xmlns:wp="http://schemas.openxmlformats.org/drawingml/2006/wordprocessingDrawing" xmlns:w10="urn:schemas-microsoft-com:office:word" xmlns:w="http://schemas.openxmlformats.org/wordprocessingml/2006/main" xmlns:w14="http://schemas.microsoft.com/office/word/2010/wordml" xmlns:w15="http://schemas.microsoft.com/office/word/2012/wordml" xmlns:w16se="http://schemas.microsoft.com/office/word/2015/wordml/symex" xmlns:wpg="http://schemas.microsoft.com/office/word/2010/wordprocessingGroup" xmlns:wpi="http://schemas.microsoft.com/office/word/2010/wordprocessingInk" xmlns:wne="http://schemas.microsoft.com/office/word/2006/wordml" xmlns:wps="http://schemas.microsoft.com/office/word/2010/wordprocessingShape" mc:Ignorable="w14 w15 w16se wp14">
   <w:endnote w:type="separator" w:id="-1">
     <w:p>
       <w:r>
@@ -1184,7 +1232,7 @@
 </file>
 
 <file path=word/footer1.xml><?xml version="1.0" encoding="utf-8"?>
-<w:ftr xmlns:wpc="http://schemas.microsoft.com/office/word/2010/wordprocessingCanvas" xmlns:cx="http://schemas.microsoft.com/office/drawing/2014/chartex" xmlns:cx1="http://schemas.microsoft.com/office/drawing/2015/9/8/chartex" xmlns:cx2="http://schemas.microsoft.com/office/drawing/2015/10/21/chartex" xmlns:cx3="http://schemas.microsoft.com/office/drawing/2016/5/9/chartex" xmlns:cx4="http://schemas.microsoft.com/office/drawing/2016/5/10/chartex" xmlns:cx5="http://schemas.microsoft.com/office/drawing/2016/5/11/chartex" xmlns:cx6="http://schemas.microsoft.com/office/drawing/2016/5/12/chartex" xmlns:cx7="http://schemas.microsoft.com/office/drawing/2016/5/13/chartex" xmlns:cx8="http://schemas.microsoft.com/office/drawing/2016/5/14/chartex" xmlns:mc="http://schemas.openxmlformats.org/markup-compatibility/2006" xmlns:aink="http://schemas.microsoft.com/office/drawing/2016/ink" xmlns:am3d="http://schemas.microsoft.com/office/drawing/2017/model3d" xmlns:o="urn:schemas-microsoft-com:office:office" xmlns:r="http://schemas.openxmlformats.org/officeDocument/2006/relationships" xmlns:m="http://schemas.openxmlformats.org/officeDocument/2006/math" xmlns:v="urn:schemas-microsoft-com:vml" xmlns:wp14="http://schemas.microsoft.com/office/word/2010/wordprocessingDrawing" xmlns:wp="http://schemas.openxmlformats.org/drawingml/2006/wordprocessingDrawing" xmlns:w10="urn:schemas-microsoft-com:office:word" xmlns:w="http://schemas.openxmlformats.org/wordprocessingml/2006/main" xmlns:w14="http://schemas.microsoft.com/office/word/2010/wordml" xmlns:w15="http://schemas.microsoft.com/office/word/2012/wordml" xmlns:w16cid="http://schemas.microsoft.com/office/word/2016/wordml/cid" xmlns:w16se="http://schemas.microsoft.com/office/word/2015/wordml/symex" xmlns:wpg="http://schemas.microsoft.com/office/word/2010/wordprocessingGroup" xmlns:wpi="http://schemas.microsoft.com/office/word/2010/wordprocessingInk" xmlns:wne="http://schemas.microsoft.com/office/word/2006/wordml" xmlns:wps="http://schemas.microsoft.com/office/word/2010/wordprocessingShape" mc:Ignorable="w14 w15 w16se w16cid wp14">
+<w:ftr xmlns:wpc="http://schemas.microsoft.com/office/word/2010/wordprocessingCanvas" xmlns:cx="http://schemas.microsoft.com/office/drawing/2014/chartex" xmlns:mc="http://schemas.openxmlformats.org/markup-compatibility/2006" xmlns:o="urn:schemas-microsoft-com:office:office" xmlns:r="http://schemas.openxmlformats.org/officeDocument/2006/relationships" xmlns:m="http://schemas.openxmlformats.org/officeDocument/2006/math" xmlns:v="urn:schemas-microsoft-com:vml" xmlns:wp14="http://schemas.microsoft.com/office/word/2010/wordprocessingDrawing" xmlns:wp="http://schemas.openxmlformats.org/drawingml/2006/wordprocessingDrawing" xmlns:w10="urn:schemas-microsoft-com:office:word" xmlns:w="http://schemas.openxmlformats.org/wordprocessingml/2006/main" xmlns:w14="http://schemas.microsoft.com/office/word/2010/wordml" xmlns:w15="http://schemas.microsoft.com/office/word/2012/wordml" xmlns:w16se="http://schemas.microsoft.com/office/word/2015/wordml/symex" xmlns:wpg="http://schemas.microsoft.com/office/word/2010/wordprocessingGroup" xmlns:wpi="http://schemas.microsoft.com/office/word/2010/wordprocessingInk" xmlns:wne="http://schemas.microsoft.com/office/word/2006/wordml" xmlns:wps="http://schemas.microsoft.com/office/word/2010/wordprocessingShape" mc:Ignorable="w14 w15 w16se wp14">
   <w:p>
     <w:pPr>
       <w:pStyle w:val="a8"/>
@@ -1248,7 +1296,7 @@
 </file>
 
 <file path=word/footnotes.xml><?xml version="1.0" encoding="utf-8"?>
-<w:footnotes xmlns:wpc="http://schemas.microsoft.com/office/word/2010/wordprocessingCanvas" xmlns:cx="http://schemas.microsoft.com/office/drawing/2014/chartex" xmlns:cx1="http://schemas.microsoft.com/office/drawing/2015/9/8/chartex" xmlns:cx2="http://schemas.microsoft.com/office/drawing/2015/10/21/chartex" xmlns:cx3="http://schemas.microsoft.com/office/drawing/2016/5/9/chartex" xmlns:cx4="http://schemas.microsoft.com/office/drawing/2016/5/10/chartex" xmlns:cx5="http://schemas.microsoft.com/office/drawing/2016/5/11/chartex" xmlns:cx6="http://schemas.microsoft.com/office/drawing/2016/5/12/chartex" xmlns:cx7="http://schemas.microsoft.com/office/drawing/2016/5/13/chartex" xmlns:cx8="http://schemas.microsoft.com/office/drawing/2016/5/14/chartex" xmlns:mc="http://schemas.openxmlformats.org/markup-compatibility/2006" xmlns:aink="http://schemas.microsoft.com/office/drawing/2016/ink" xmlns:am3d="http://schemas.microsoft.com/office/drawing/2017/model3d" xmlns:o="urn:schemas-microsoft-com:office:office" xmlns:r="http://schemas.openxmlformats.org/officeDocument/2006/relationships" xmlns:m="http://schemas.openxmlformats.org/officeDocument/2006/math" xmlns:v="urn:schemas-microsoft-com:vml" xmlns:wp14="http://schemas.microsoft.com/office/word/2010/wordprocessingDrawing" xmlns:wp="http://schemas.openxmlformats.org/drawingml/2006/wordprocessingDrawing" xmlns:w10="urn:schemas-microsoft-com:office:word" xmlns:w="http://schemas.openxmlformats.org/wordprocessingml/2006/main" xmlns:w14="http://schemas.microsoft.com/office/word/2010/wordml" xmlns:w15="http://schemas.microsoft.com/office/word/2012/wordml" xmlns:w16cid="http://schemas.microsoft.com/office/word/2016/wordml/cid" xmlns:w16se="http://schemas.microsoft.com/office/word/2015/wordml/symex" xmlns:wpg="http://schemas.microsoft.com/office/word/2010/wordprocessingGroup" xmlns:wpi="http://schemas.microsoft.com/office/word/2010/wordprocessingInk" xmlns:wne="http://schemas.microsoft.com/office/word/2006/wordml" xmlns:wps="http://schemas.microsoft.com/office/word/2010/wordprocessingShape" mc:Ignorable="w14 w15 w16se w16cid wp14">
+<w:footnotes xmlns:wpc="http://schemas.microsoft.com/office/word/2010/wordprocessingCanvas" xmlns:cx="http://schemas.microsoft.com/office/drawing/2014/chartex" xmlns:mc="http://schemas.openxmlformats.org/markup-compatibility/2006" xmlns:o="urn:schemas-microsoft-com:office:office" xmlns:r="http://schemas.openxmlformats.org/officeDocument/2006/relationships" xmlns:m="http://schemas.openxmlformats.org/officeDocument/2006/math" xmlns:v="urn:schemas-microsoft-com:vml" xmlns:wp14="http://schemas.microsoft.com/office/word/2010/wordprocessingDrawing" xmlns:wp="http://schemas.openxmlformats.org/drawingml/2006/wordprocessingDrawing" xmlns:w10="urn:schemas-microsoft-com:office:word" xmlns:w="http://schemas.openxmlformats.org/wordprocessingml/2006/main" xmlns:w14="http://schemas.microsoft.com/office/word/2010/wordml" xmlns:w15="http://schemas.microsoft.com/office/word/2012/wordml" xmlns:w16se="http://schemas.microsoft.com/office/word/2015/wordml/symex" xmlns:wpg="http://schemas.microsoft.com/office/word/2010/wordprocessingGroup" xmlns:wpi="http://schemas.microsoft.com/office/word/2010/wordprocessingInk" xmlns:wne="http://schemas.microsoft.com/office/word/2006/wordml" xmlns:wps="http://schemas.microsoft.com/office/word/2010/wordprocessingShape" mc:Ignorable="w14 w15 w16se wp14">
   <w:footnote w:type="separator" w:id="-1">
     <w:p>
       <w:r>
@@ -1267,7 +1315,7 @@
 </file>
 
 <file path=word/numbering.xml><?xml version="1.0" encoding="utf-8"?>
-<w:numbering xmlns:wpc="http://schemas.microsoft.com/office/word/2010/wordprocessingCanvas" xmlns:cx="http://schemas.microsoft.com/office/drawing/2014/chartex" xmlns:cx1="http://schemas.microsoft.com/office/drawing/2015/9/8/chartex" xmlns:cx2="http://schemas.microsoft.com/office/drawing/2015/10/21/chartex" xmlns:cx3="http://schemas.microsoft.com/office/drawing/2016/5/9/chartex" xmlns:cx4="http://schemas.microsoft.com/office/drawing/2016/5/10/chartex" xmlns:cx5="http://schemas.microsoft.com/office/drawing/2016/5/11/chartex" xmlns:cx6="http://schemas.microsoft.com/office/drawing/2016/5/12/chartex" xmlns:cx7="http://schemas.microsoft.com/office/drawing/2016/5/13/chartex" xmlns:cx8="http://schemas.microsoft.com/office/drawing/2016/5/14/chartex" xmlns:mc="http://schemas.openxmlformats.org/markup-compatibility/2006" xmlns:aink="http://schemas.microsoft.com/office/drawing/2016/ink" xmlns:am3d="http://schemas.microsoft.com/office/drawing/2017/model3d" xmlns:o="urn:schemas-microsoft-com:office:office" xmlns:r="http://schemas.openxmlformats.org/officeDocument/2006/relationships" xmlns:m="http://schemas.openxmlformats.org/officeDocument/2006/math" xmlns:v="urn:schemas-microsoft-com:vml" xmlns:wp14="http://schemas.microsoft.com/office/word/2010/wordprocessingDrawing" xmlns:wp="http://schemas.openxmlformats.org/drawingml/2006/wordprocessingDrawing" xmlns:w10="urn:schemas-microsoft-com:office:word" xmlns:w="http://schemas.openxmlformats.org/wordprocessingml/2006/main" xmlns:w14="http://schemas.microsoft.com/office/word/2010/wordml" xmlns:w15="http://schemas.microsoft.com/office/word/2012/wordml" xmlns:w16cid="http://schemas.microsoft.com/office/word/2016/wordml/cid" xmlns:w16se="http://schemas.microsoft.com/office/word/2015/wordml/symex" xmlns:wpg="http://schemas.microsoft.com/office/word/2010/wordprocessingGroup" xmlns:wpi="http://schemas.microsoft.com/office/word/2010/wordprocessingInk" xmlns:wne="http://schemas.microsoft.com/office/word/2006/wordml" xmlns:wps="http://schemas.microsoft.com/office/word/2010/wordprocessingShape" mc:Ignorable="w14 w15 w16se w16cid wp14">
+<w:numbering xmlns:wpc="http://schemas.microsoft.com/office/word/2010/wordprocessingCanvas" xmlns:cx="http://schemas.microsoft.com/office/drawing/2014/chartex" xmlns:mc="http://schemas.openxmlformats.org/markup-compatibility/2006" xmlns:o="urn:schemas-microsoft-com:office:office" xmlns:r="http://schemas.openxmlformats.org/officeDocument/2006/relationships" xmlns:m="http://schemas.openxmlformats.org/officeDocument/2006/math" xmlns:v="urn:schemas-microsoft-com:vml" xmlns:wp14="http://schemas.microsoft.com/office/word/2010/wordprocessingDrawing" xmlns:wp="http://schemas.openxmlformats.org/drawingml/2006/wordprocessingDrawing" xmlns:w10="urn:schemas-microsoft-com:office:word" xmlns:w="http://schemas.openxmlformats.org/wordprocessingml/2006/main" xmlns:w14="http://schemas.microsoft.com/office/word/2010/wordml" xmlns:w15="http://schemas.microsoft.com/office/word/2012/wordml" xmlns:w16se="http://schemas.microsoft.com/office/word/2015/wordml/symex" xmlns:wpg="http://schemas.microsoft.com/office/word/2010/wordprocessingGroup" xmlns:wpi="http://schemas.microsoft.com/office/word/2010/wordprocessingInk" xmlns:wne="http://schemas.microsoft.com/office/word/2006/wordml" xmlns:wps="http://schemas.microsoft.com/office/word/2010/wordprocessingShape" mc:Ignorable="w14 w15 w16se wp14">
   <w:abstractNum w:abstractNumId="0" w15:restartNumberingAfterBreak="0">
     <w:nsid w:val="01D33C4F"/>
     <w:multiLevelType w:val="hybridMultilevel"/>
@@ -1732,7 +1780,7 @@
 </file>
 
 <file path=word/styles.xml><?xml version="1.0" encoding="utf-8"?>
-<w:styles xmlns:mc="http://schemas.openxmlformats.org/markup-compatibility/2006" xmlns:r="http://schemas.openxmlformats.org/officeDocument/2006/relationships" xmlns:w="http://schemas.openxmlformats.org/wordprocessingml/2006/main" xmlns:w14="http://schemas.microsoft.com/office/word/2010/wordml" xmlns:w15="http://schemas.microsoft.com/office/word/2012/wordml" xmlns:w16cid="http://schemas.microsoft.com/office/word/2016/wordml/cid" xmlns:w16se="http://schemas.microsoft.com/office/word/2015/wordml/symex" mc:Ignorable="w14 w15 w16se w16cid">
+<w:styles xmlns:mc="http://schemas.openxmlformats.org/markup-compatibility/2006" xmlns:r="http://schemas.openxmlformats.org/officeDocument/2006/relationships" xmlns:w="http://schemas.openxmlformats.org/wordprocessingml/2006/main" xmlns:w14="http://schemas.microsoft.com/office/word/2010/wordml" xmlns:w15="http://schemas.microsoft.com/office/word/2012/wordml" xmlns:w16se="http://schemas.microsoft.com/office/word/2015/wordml/symex" mc:Ignorable="w14 w15 w16se">
   <w:docDefaults>
     <w:rPrDefault>
       <w:rPr>
@@ -1745,7 +1793,7 @@
     </w:rPrDefault>
     <w:pPrDefault/>
   </w:docDefaults>
-  <w:latentStyles w:defLockedState="0" w:defUIPriority="99" w:defSemiHidden="0" w:defUnhideWhenUsed="0" w:defQFormat="0" w:count="375">
+  <w:latentStyles w:defLockedState="0" w:defUIPriority="99" w:defSemiHidden="0" w:defUnhideWhenUsed="0" w:defQFormat="0" w:count="371">
     <w:lsdException w:name="Normal" w:uiPriority="0" w:qFormat="1"/>
     <w:lsdException w:name="heading 1" w:uiPriority="9" w:qFormat="1"/>
     <w:lsdException w:name="heading 2" w:semiHidden="1" w:uiPriority="9" w:unhideWhenUsed="1" w:qFormat="1"/>
@@ -1851,6 +1899,7 @@
     <w:lsdException w:name="HTML Sample" w:semiHidden="1" w:unhideWhenUsed="1"/>
     <w:lsdException w:name="HTML Typewriter" w:semiHidden="1" w:unhideWhenUsed="1"/>
     <w:lsdException w:name="HTML Variable" w:semiHidden="1" w:unhideWhenUsed="1"/>
+    <w:lsdException w:name="Normal Table" w:semiHidden="1" w:unhideWhenUsed="1"/>
     <w:lsdException w:name="annotation subject" w:semiHidden="1" w:unhideWhenUsed="1"/>
     <w:lsdException w:name="No List" w:semiHidden="1" w:unhideWhenUsed="1"/>
     <w:lsdException w:name="Outline List 1" w:semiHidden="1" w:unhideWhenUsed="1"/>
@@ -1894,8 +1943,10 @@
     <w:lsdException w:name="Table Elegant" w:semiHidden="1" w:unhideWhenUsed="1"/>
     <w:lsdException w:name="Table Professional" w:semiHidden="1" w:unhideWhenUsed="1"/>
     <w:lsdException w:name="Table Subtle 1" w:semiHidden="1" w:unhideWhenUsed="1"/>
+    <w:lsdException w:name="Table Subtle 2" w:semiHidden="1" w:unhideWhenUsed="1"/>
     <w:lsdException w:name="Table Web 1" w:semiHidden="1" w:unhideWhenUsed="1"/>
     <w:lsdException w:name="Table Web 2" w:semiHidden="1" w:unhideWhenUsed="1"/>
+    <w:lsdException w:name="Table Web 3" w:semiHidden="1" w:unhideWhenUsed="1"/>
     <w:lsdException w:name="Balloon Text" w:semiHidden="1" w:unhideWhenUsed="1"/>
     <w:lsdException w:name="Table Grid" w:uiPriority="59"/>
     <w:lsdException w:name="Table Theme" w:semiHidden="1" w:unhideWhenUsed="1"/>
@@ -2114,10 +2165,6 @@
     <w:lsdException w:name="List Table 5 Dark Accent 6" w:uiPriority="50"/>
     <w:lsdException w:name="List Table 6 Colorful Accent 6" w:uiPriority="51"/>
     <w:lsdException w:name="List Table 7 Colorful Accent 6" w:uiPriority="52"/>
-    <w:lsdException w:name="Mention" w:semiHidden="1" w:unhideWhenUsed="1"/>
-    <w:lsdException w:name="Smart Hyperlink" w:semiHidden="1" w:unhideWhenUsed="1"/>
-    <w:lsdException w:name="Hashtag" w:semiHidden="1" w:unhideWhenUsed="1"/>
-    <w:lsdException w:name="Unresolved Mention" w:semiHidden="1" w:unhideWhenUsed="1"/>
   </w:latentStyles>
   <w:style w:type="paragraph" w:default="1" w:styleId="a">
     <w:name w:val="Normal"/>
